--- a/text01.docx
+++ b/text01.docx
@@ -11,11 +11,6 @@
       </w:r>
     </w:p>
     <w:p>
-      <w:pPr>
-        <w:rPr>
-          <w:rFonts w:hint="eastAsia"/>
-        </w:rPr>
-      </w:pPr>
       <w:r>
         <w:rPr>
           <w:rFonts w:hint="eastAsia"/>
@@ -36,6 +31,11 @@
       </w:r>
     </w:p>
     <w:p>
+      <w:pPr>
+        <w:rPr>
+          <w:rFonts w:hint="eastAsia"/>
+        </w:rPr>
+      </w:pPr>
       <w:r>
         <w:rPr>
           <w:rFonts w:hint="eastAsia"/>
@@ -53,6 +53,14 @@
           <w:rFonts w:hint="eastAsia"/>
         </w:rPr>
         <w:t>次修改</w:t>
+      </w:r>
+    </w:p>
+    <w:p>
+      <w:r>
+        <w:rPr>
+          <w:rFonts w:hint="eastAsia"/>
+        </w:rPr>
+        <w:t>hdhjahsghuj</w:t>
       </w:r>
     </w:p>
     <w:sectPr>
